--- a/5thSem/Advanced computer networks/LabAssignment3 -Mininet/LabExercise3 -Mininet.docx
+++ b/5thSem/Advanced computer networks/LabAssignment3 -Mininet/LabExercise3 -Mininet.docx
@@ -12,14 +12,36 @@
         <w:rPr>
           <w:color w:val="E7E6E6" w:themeColor="background2"/>
         </w:rPr>
-        <w:t>Aum Amriteswaryai Namah</w:t>
-      </w:r>
-    </w:p>
-    <w:p>
-      <w:pPr>
+        <w:t xml:space="preserve">Aum </w:t>
+      </w:r>
+      <w:proofErr w:type="spellStart"/>
+      <w:r>
         <w:rPr>
           <w:color w:val="E7E6E6" w:themeColor="background2"/>
         </w:rPr>
+        <w:t>Amriteswaryai</w:t>
+      </w:r>
+      <w:proofErr w:type="spellEnd"/>
+      <w:r>
+        <w:rPr>
+          <w:color w:val="E7E6E6" w:themeColor="background2"/>
+        </w:rPr>
+        <w:t xml:space="preserve"> </w:t>
+      </w:r>
+      <w:proofErr w:type="spellStart"/>
+      <w:r>
+        <w:rPr>
+          <w:color w:val="E7E6E6" w:themeColor="background2"/>
+        </w:rPr>
+        <w:t>Namah</w:t>
+      </w:r>
+      <w:proofErr w:type="spellEnd"/>
+    </w:p>
+    <w:p>
+      <w:pPr>
+        <w:rPr>
+          <w:color w:val="E7E6E6" w:themeColor="background2"/>
+        </w:rPr>
       </w:pPr>
     </w:p>
     <w:p>
@@ -64,22 +86,79 @@
           <w:sz w:val="24"/>
           <w:szCs w:val="24"/>
         </w:rPr>
-        <w:t>Q1. In this exercise, you need to use miniedit to create a Network Topology.</w:t>
-      </w:r>
-    </w:p>
-    <w:p>
-      <w:pPr>
-        <w:rPr>
-          <w:sz w:val="24"/>
-          <w:szCs w:val="24"/>
-        </w:rPr>
-      </w:pPr>
-      <w:r>
-        <w:rPr>
-          <w:sz w:val="24"/>
-          <w:szCs w:val="24"/>
-        </w:rPr>
-        <w:t>Invoke miniedit using the miniedit.py in the examples folder under mininet installation directory.</w:t>
+        <w:t xml:space="preserve">Q1. In this exercise, you need to use </w:t>
+      </w:r>
+      <w:proofErr w:type="spellStart"/>
+      <w:r>
+        <w:rPr>
+          <w:sz w:val="24"/>
+          <w:szCs w:val="24"/>
+        </w:rPr>
+        <w:t>miniedit</w:t>
+      </w:r>
+      <w:proofErr w:type="spellEnd"/>
+      <w:r>
+        <w:rPr>
+          <w:sz w:val="24"/>
+          <w:szCs w:val="24"/>
+        </w:rPr>
+        <w:t xml:space="preserve"> to create a Network Topology.</w:t>
+      </w:r>
+    </w:p>
+    <w:p>
+      <w:pPr>
+        <w:rPr>
+          <w:sz w:val="24"/>
+          <w:szCs w:val="24"/>
+        </w:rPr>
+      </w:pPr>
+      <w:r>
+        <w:rPr>
+          <w:sz w:val="24"/>
+          <w:szCs w:val="24"/>
+        </w:rPr>
+        <w:t xml:space="preserve">Invoke </w:t>
+      </w:r>
+      <w:proofErr w:type="spellStart"/>
+      <w:r>
+        <w:rPr>
+          <w:sz w:val="24"/>
+          <w:szCs w:val="24"/>
+        </w:rPr>
+        <w:t>miniedit</w:t>
+      </w:r>
+      <w:proofErr w:type="spellEnd"/>
+      <w:r>
+        <w:rPr>
+          <w:sz w:val="24"/>
+          <w:szCs w:val="24"/>
+        </w:rPr>
+        <w:t xml:space="preserve"> using the miniedit.py in the examples folder under </w:t>
+      </w:r>
+      <w:proofErr w:type="spellStart"/>
+      <w:r>
+        <w:rPr>
+          <w:sz w:val="24"/>
+          <w:szCs w:val="24"/>
+        </w:rPr>
+        <w:t>mininet</w:t>
+      </w:r>
+      <w:proofErr w:type="spellEnd"/>
+      <w:r>
+        <w:rPr>
+          <w:sz w:val="24"/>
+          <w:szCs w:val="24"/>
+        </w:rPr>
+        <w:t xml:space="preserve"> installation </w:t>
+      </w:r>
+      <w:proofErr w:type="spellStart"/>
+      <w:proofErr w:type="gramStart"/>
+      <w:r>
+        <w:rPr>
+          <w:sz w:val="24"/>
+          <w:szCs w:val="24"/>
+        </w:rPr>
+        <w:t>directory.</w:t>
       </w:r>
       <w:r>
         <w:rPr>
@@ -88,6 +167,8 @@
         </w:rPr>
         <w:t>host</w:t>
       </w:r>
+      <w:proofErr w:type="spellEnd"/>
+      <w:proofErr w:type="gramEnd"/>
     </w:p>
     <w:p>
       <w:pPr>
@@ -234,7 +315,23 @@
           <w:sz w:val="24"/>
           <w:szCs w:val="24"/>
         </w:rPr>
-        <w:t>After building the topology, you may select the following option  “Export Level 2 script”</w:t>
+        <w:t xml:space="preserve">After building the topology, you may select the following </w:t>
+      </w:r>
+      <w:proofErr w:type="gramStart"/>
+      <w:r>
+        <w:rPr>
+          <w:sz w:val="24"/>
+          <w:szCs w:val="24"/>
+        </w:rPr>
+        <w:t>option  “</w:t>
+      </w:r>
+      <w:proofErr w:type="gramEnd"/>
+      <w:r>
+        <w:rPr>
+          <w:sz w:val="24"/>
+          <w:szCs w:val="24"/>
+        </w:rPr>
+        <w:t>Export Level 2 script”</w:t>
       </w:r>
     </w:p>
     <w:p>
@@ -345,8 +442,35 @@
           <w:sz w:val="24"/>
           <w:szCs w:val="24"/>
         </w:rPr>
-        <w:t>from mininet.node import Controller, OVSBridge</w:t>
-      </w:r>
+        <w:t xml:space="preserve">from </w:t>
+      </w:r>
+      <w:proofErr w:type="spellStart"/>
+      <w:proofErr w:type="gramStart"/>
+      <w:r>
+        <w:rPr>
+          <w:sz w:val="24"/>
+          <w:szCs w:val="24"/>
+        </w:rPr>
+        <w:t>mininet.node</w:t>
+      </w:r>
+      <w:proofErr w:type="spellEnd"/>
+      <w:proofErr w:type="gramEnd"/>
+      <w:r>
+        <w:rPr>
+          <w:sz w:val="24"/>
+          <w:szCs w:val="24"/>
+        </w:rPr>
+        <w:t xml:space="preserve"> import Controller, </w:t>
+      </w:r>
+      <w:proofErr w:type="spellStart"/>
+      <w:r>
+        <w:rPr>
+          <w:sz w:val="24"/>
+          <w:szCs w:val="24"/>
+        </w:rPr>
+        <w:t>OVSBridge</w:t>
+      </w:r>
+      <w:proofErr w:type="spellEnd"/>
     </w:p>
     <w:p>
       <w:pPr>
@@ -365,7 +489,39 @@
           <w:sz w:val="24"/>
           <w:szCs w:val="24"/>
         </w:rPr>
-        <w:t>net = Mininet( controller=Controller, switch=OVSBridge)</w:t>
+        <w:t xml:space="preserve">net = </w:t>
+      </w:r>
+      <w:proofErr w:type="gramStart"/>
+      <w:r>
+        <w:rPr>
+          <w:sz w:val="24"/>
+          <w:szCs w:val="24"/>
+        </w:rPr>
+        <w:t>Mininet( controller</w:t>
+      </w:r>
+      <w:proofErr w:type="gramEnd"/>
+      <w:r>
+        <w:rPr>
+          <w:sz w:val="24"/>
+          <w:szCs w:val="24"/>
+        </w:rPr>
+        <w:t>=Controller, switch=</w:t>
+      </w:r>
+      <w:proofErr w:type="spellStart"/>
+      <w:r>
+        <w:rPr>
+          <w:sz w:val="24"/>
+          <w:szCs w:val="24"/>
+        </w:rPr>
+        <w:t>OVSBridge</w:t>
+      </w:r>
+      <w:proofErr w:type="spellEnd"/>
+      <w:r>
+        <w:rPr>
+          <w:sz w:val="24"/>
+          <w:szCs w:val="24"/>
+        </w:rPr>
+        <w:t>)</w:t>
       </w:r>
     </w:p>
     <w:p>
@@ -394,7 +550,23 @@
           <w:sz w:val="24"/>
           <w:szCs w:val="24"/>
         </w:rPr>
-        <w:t xml:space="preserve">Run the pythin </w:t>
+        <w:t xml:space="preserve">Run the </w:t>
+      </w:r>
+      <w:proofErr w:type="spellStart"/>
+      <w:r>
+        <w:rPr>
+          <w:sz w:val="24"/>
+          <w:szCs w:val="24"/>
+        </w:rPr>
+        <w:t>pythin</w:t>
+      </w:r>
+      <w:proofErr w:type="spellEnd"/>
+      <w:r>
+        <w:rPr>
+          <w:sz w:val="24"/>
+          <w:szCs w:val="24"/>
+        </w:rPr>
+        <w:t xml:space="preserve"> </w:t>
       </w:r>
       <w:r>
         <w:rPr>
@@ -518,7 +690,19 @@
           <w:rPr>
             <w:rStyle w:val="Hyperlink"/>
           </w:rPr>
-          <w:t>http://mininet.org/api/annotated.html</w:t>
+          <w:t>http://</w:t>
+        </w:r>
+        <w:r>
+          <w:rPr>
+            <w:rStyle w:val="Hyperlink"/>
+          </w:rPr>
+          <w:t>m</w:t>
+        </w:r>
+        <w:r>
+          <w:rPr>
+            <w:rStyle w:val="Hyperlink"/>
+          </w:rPr>
+          <w:t>ininet.org/api/annotated.html</w:t>
         </w:r>
       </w:hyperlink>
       <w:r>
@@ -579,7 +763,11 @@
         <w:t>E.g.</w:t>
       </w:r>
       <w:r>
-        <w:t xml:space="preserve"> Router1 can have </w:t>
+        <w:t xml:space="preserve"> Router1 can </w:t>
+      </w:r>
+      <w:proofErr w:type="gramStart"/>
+      <w:r>
+        <w:t xml:space="preserve">have </w:t>
       </w:r>
       <w:r>
         <w:t xml:space="preserve"> 192.68.1.</w:t>
@@ -587,6 +775,7 @@
       <w:r>
         <w:t>1</w:t>
       </w:r>
+      <w:proofErr w:type="gramEnd"/>
       <w:r>
         <w:t>/24</w:t>
       </w:r>
@@ -630,8 +819,13 @@
         <w:t xml:space="preserve"> (It is specified as an option</w:t>
       </w:r>
       <w:r>
-        <w:t xml:space="preserve"> in addNode</w:t>
-      </w:r>
+        <w:t xml:space="preserve"> in </w:t>
+      </w:r>
+      <w:proofErr w:type="spellStart"/>
+      <w:r>
+        <w:t>addNode</w:t>
+      </w:r>
+      <w:proofErr w:type="spellEnd"/>
       <w:r>
         <w:t>)</w:t>
       </w:r>
@@ -651,6 +845,7 @@
         </w:numPr>
       </w:pPr>
       <w:r>
+        <w:lastRenderedPageBreak/>
         <w:t>Add one switch</w:t>
       </w:r>
       <w:r>
@@ -690,7 +885,15 @@
         </w:numPr>
       </w:pPr>
       <w:r>
-        <w:t xml:space="preserve">Router1 eth2 and Router2 eth1 should be connected. Router1 eth1 should be connected to a host h1 and  Router2 should be connected to Switch s2 and s3 which in turn should be connected to hosts h2 and h3. </w:t>
+        <w:t xml:space="preserve">Router1 eth2 and Router2 eth1 should be connected. Router1 eth1 should be connected to a host h1 </w:t>
+      </w:r>
+      <w:proofErr w:type="gramStart"/>
+      <w:r>
+        <w:t>and  Router</w:t>
+      </w:r>
+      <w:proofErr w:type="gramEnd"/>
+      <w:r>
+        <w:t xml:space="preserve">2 should be connected to Switch s2 and s3 which in turn should be connected to hosts h2 and h3. </w:t>
       </w:r>
     </w:p>
     <w:p>
@@ -762,28 +965,7 @@
           <w:sz w:val="24"/>
           <w:szCs w:val="24"/>
         </w:rPr>
-        <w:t>Q</w:t>
-      </w:r>
-      <w:r>
-        <w:rPr>
-          <w:sz w:val="24"/>
-          <w:szCs w:val="24"/>
-        </w:rPr>
-        <w:t>3</w:t>
-      </w:r>
-      <w:r>
-        <w:rPr>
-          <w:sz w:val="24"/>
-          <w:szCs w:val="24"/>
-        </w:rPr>
-        <w:t>. In th</w:t>
-      </w:r>
-      <w:r>
-        <w:rPr>
-          <w:sz w:val="24"/>
-          <w:szCs w:val="24"/>
-        </w:rPr>
-        <w:t>is question, you will install Pox controller unless it’s already installed on your system.</w:t>
+        <w:t>Q3. In this question, you will install Pox controller unless it’s already installed on your system.</w:t>
       </w:r>
     </w:p>
     <w:p>
@@ -888,12 +1070,94 @@
         </w:rPr>
         <w:t xml:space="preserve"> </w:t>
       </w:r>
-      <w:r>
-        <w:rPr>
-          <w:sz w:val="24"/>
-          <w:szCs w:val="24"/>
-        </w:rPr>
-        <w:t>./pox.py samples.pretty_log forwarding.l2_learning</w:t>
+      <w:proofErr w:type="gramStart"/>
+      <w:r>
+        <w:rPr>
+          <w:sz w:val="24"/>
+          <w:szCs w:val="24"/>
+        </w:rPr>
+        <w:t>./</w:t>
+      </w:r>
+      <w:proofErr w:type="gramEnd"/>
+      <w:r>
+        <w:rPr>
+          <w:sz w:val="24"/>
+          <w:szCs w:val="24"/>
+        </w:rPr>
+        <w:t xml:space="preserve">pox.py </w:t>
+      </w:r>
+      <w:proofErr w:type="spellStart"/>
+      <w:r>
+        <w:rPr>
+          <w:sz w:val="24"/>
+          <w:szCs w:val="24"/>
+        </w:rPr>
+        <w:t>samples.pretty_log</w:t>
+      </w:r>
+      <w:proofErr w:type="spellEnd"/>
+      <w:r>
+        <w:rPr>
+          <w:sz w:val="24"/>
+          <w:szCs w:val="24"/>
+        </w:rPr>
+        <w:t xml:space="preserve"> forwarding.l2_learning</w:t>
+      </w:r>
+    </w:p>
+    <w:p>
+      <w:pPr>
+        <w:pStyle w:val="ListParagraph"/>
+        <w:rPr>
+          <w:sz w:val="24"/>
+          <w:szCs w:val="24"/>
+        </w:rPr>
+      </w:pPr>
+      <w:r>
+        <w:rPr>
+          <w:noProof/>
+          <w:sz w:val="24"/>
+          <w:szCs w:val="24"/>
+        </w:rPr>
+        <w:drawing>
+          <wp:inline distT="0" distB="0" distL="0" distR="0" wp14:anchorId="18501EF0" wp14:editId="4E7CD604">
+            <wp:extent cx="5943600" cy="869950"/>
+            <wp:effectExtent l="0" t="0" r="0" b="6350"/>
+            <wp:docPr id="281965757" name="Picture 1"/>
+            <wp:cNvGraphicFramePr>
+              <a:graphicFrameLocks xmlns:a="http://schemas.openxmlformats.org/drawingml/2006/main" noChangeAspect="1"/>
+            </wp:cNvGraphicFramePr>
+            <a:graphic xmlns:a="http://schemas.openxmlformats.org/drawingml/2006/main">
+              <a:graphicData uri="http://schemas.openxmlformats.org/drawingml/2006/picture">
+                <pic:pic xmlns:pic="http://schemas.openxmlformats.org/drawingml/2006/picture">
+                  <pic:nvPicPr>
+                    <pic:cNvPr id="281965757" name="Picture 281965757"/>
+                    <pic:cNvPicPr/>
+                  </pic:nvPicPr>
+                  <pic:blipFill>
+                    <a:blip r:embed="rId7">
+                      <a:extLst>
+                        <a:ext uri="{28A0092B-C50C-407E-A947-70E740481C1C}">
+                          <a14:useLocalDpi xmlns:a14="http://schemas.microsoft.com/office/drawing/2010/main" val="0"/>
+                        </a:ext>
+                      </a:extLst>
+                    </a:blip>
+                    <a:stretch>
+                      <a:fillRect/>
+                    </a:stretch>
+                  </pic:blipFill>
+                  <pic:spPr>
+                    <a:xfrm>
+                      <a:off x="0" y="0"/>
+                      <a:ext cx="5943600" cy="869950"/>
+                    </a:xfrm>
+                    <a:prstGeom prst="rect">
+                      <a:avLst/>
+                    </a:prstGeom>
+                  </pic:spPr>
+                </pic:pic>
+              </a:graphicData>
+            </a:graphic>
+          </wp:inline>
+        </w:drawing>
       </w:r>
     </w:p>
     <w:p>
@@ -913,23 +1177,136 @@
           <w:sz w:val="24"/>
           <w:szCs w:val="24"/>
         </w:rPr>
-        <w:t>In another window, run mininet with any sample topology and with the option remote controller as pox.</w:t>
-      </w:r>
-    </w:p>
-    <w:p>
-      <w:pPr>
-        <w:pStyle w:val="ListParagraph"/>
-        <w:rPr>
-          <w:sz w:val="24"/>
-          <w:szCs w:val="24"/>
-        </w:rPr>
-      </w:pPr>
-      <w:r>
-        <w:rPr>
-          <w:sz w:val="24"/>
-          <w:szCs w:val="24"/>
-        </w:rPr>
-        <w:t xml:space="preserve">  sudo mn –topo=single,4  --controller pox</w:t>
+        <w:t xml:space="preserve">In another window, run </w:t>
+      </w:r>
+      <w:proofErr w:type="spellStart"/>
+      <w:r>
+        <w:rPr>
+          <w:sz w:val="24"/>
+          <w:szCs w:val="24"/>
+        </w:rPr>
+        <w:t>mininet</w:t>
+      </w:r>
+      <w:proofErr w:type="spellEnd"/>
+      <w:r>
+        <w:rPr>
+          <w:sz w:val="24"/>
+          <w:szCs w:val="24"/>
+        </w:rPr>
+        <w:t xml:space="preserve"> with any sample topology and with the option remote controller as pox.</w:t>
+      </w:r>
+    </w:p>
+    <w:p>
+      <w:pPr>
+        <w:pStyle w:val="ListParagraph"/>
+        <w:rPr>
+          <w:sz w:val="24"/>
+          <w:szCs w:val="24"/>
+        </w:rPr>
+      </w:pPr>
+      <w:r>
+        <w:rPr>
+          <w:sz w:val="24"/>
+          <w:szCs w:val="24"/>
+        </w:rPr>
+        <w:lastRenderedPageBreak/>
+        <w:t xml:space="preserve">  </w:t>
+      </w:r>
+      <w:proofErr w:type="spellStart"/>
+      <w:r>
+        <w:rPr>
+          <w:sz w:val="24"/>
+          <w:szCs w:val="24"/>
+        </w:rPr>
+        <w:t>sudo</w:t>
+      </w:r>
+      <w:proofErr w:type="spellEnd"/>
+      <w:r>
+        <w:rPr>
+          <w:sz w:val="24"/>
+          <w:szCs w:val="24"/>
+        </w:rPr>
+        <w:t xml:space="preserve"> </w:t>
+      </w:r>
+      <w:proofErr w:type="spellStart"/>
+      <w:r>
+        <w:rPr>
+          <w:sz w:val="24"/>
+          <w:szCs w:val="24"/>
+        </w:rPr>
+        <w:t>mn</w:t>
+      </w:r>
+      <w:proofErr w:type="spellEnd"/>
+      <w:r>
+        <w:rPr>
+          <w:sz w:val="24"/>
+          <w:szCs w:val="24"/>
+        </w:rPr>
+        <w:t xml:space="preserve"> –topo=single,</w:t>
+      </w:r>
+      <w:proofErr w:type="gramStart"/>
+      <w:r>
+        <w:rPr>
+          <w:sz w:val="24"/>
+          <w:szCs w:val="24"/>
+        </w:rPr>
+        <w:t>4  --</w:t>
+      </w:r>
+      <w:proofErr w:type="gramEnd"/>
+      <w:r>
+        <w:rPr>
+          <w:sz w:val="24"/>
+          <w:szCs w:val="24"/>
+        </w:rPr>
+        <w:t>controller pox</w:t>
+      </w:r>
+      <w:r>
+        <w:rPr>
+          <w:noProof/>
+          <w:sz w:val="24"/>
+          <w:szCs w:val="24"/>
+        </w:rPr>
+        <w:drawing>
+          <wp:inline distT="0" distB="0" distL="0" distR="0" wp14:anchorId="4567DC53" wp14:editId="0C5087FB">
+            <wp:extent cx="5943600" cy="4161155"/>
+            <wp:effectExtent l="0" t="0" r="0" b="4445"/>
+            <wp:docPr id="1279866078" name="Picture 2"/>
+            <wp:cNvGraphicFramePr>
+              <a:graphicFrameLocks xmlns:a="http://schemas.openxmlformats.org/drawingml/2006/main" noChangeAspect="1"/>
+            </wp:cNvGraphicFramePr>
+            <a:graphic xmlns:a="http://schemas.openxmlformats.org/drawingml/2006/main">
+              <a:graphicData uri="http://schemas.openxmlformats.org/drawingml/2006/picture">
+                <pic:pic xmlns:pic="http://schemas.openxmlformats.org/drawingml/2006/picture">
+                  <pic:nvPicPr>
+                    <pic:cNvPr id="1279866078" name="Picture 1279866078"/>
+                    <pic:cNvPicPr/>
+                  </pic:nvPicPr>
+                  <pic:blipFill>
+                    <a:blip r:embed="rId8" cstate="print">
+                      <a:extLst>
+                        <a:ext uri="{28A0092B-C50C-407E-A947-70E740481C1C}">
+                          <a14:useLocalDpi xmlns:a14="http://schemas.microsoft.com/office/drawing/2010/main" val="0"/>
+                        </a:ext>
+                      </a:extLst>
+                    </a:blip>
+                    <a:stretch>
+                      <a:fillRect/>
+                    </a:stretch>
+                  </pic:blipFill>
+                  <pic:spPr>
+                    <a:xfrm>
+                      <a:off x="0" y="0"/>
+                      <a:ext cx="5943600" cy="4161155"/>
+                    </a:xfrm>
+                    <a:prstGeom prst="rect">
+                      <a:avLst/>
+                    </a:prstGeom>
+                  </pic:spPr>
+                </pic:pic>
+              </a:graphicData>
+            </a:graphic>
+          </wp:inline>
+        </w:drawing>
       </w:r>
     </w:p>
     <w:p>
@@ -949,7 +1326,72 @@
           <w:sz w:val="24"/>
           <w:szCs w:val="24"/>
         </w:rPr>
-        <w:t>Invoke Wireshark in another window or inside mininet and start capturing the packets.</w:t>
+        <w:lastRenderedPageBreak/>
+        <w:t xml:space="preserve">Invoke Wireshark in another window or inside </w:t>
+      </w:r>
+      <w:proofErr w:type="spellStart"/>
+      <w:r>
+        <w:rPr>
+          <w:sz w:val="24"/>
+          <w:szCs w:val="24"/>
+        </w:rPr>
+        <w:t>mininet</w:t>
+      </w:r>
+      <w:proofErr w:type="spellEnd"/>
+      <w:r>
+        <w:rPr>
+          <w:sz w:val="24"/>
+          <w:szCs w:val="24"/>
+        </w:rPr>
+        <w:t xml:space="preserve"> and start capturing the packets.</w:t>
+      </w:r>
+      <w:r>
+        <w:rPr>
+          <w:noProof/>
+          <w:sz w:val="24"/>
+          <w:szCs w:val="24"/>
+        </w:rPr>
+        <w:drawing>
+          <wp:inline distT="0" distB="0" distL="0" distR="0" wp14:anchorId="52EC8C8F" wp14:editId="0D3383B6">
+            <wp:extent cx="5943600" cy="3975100"/>
+            <wp:effectExtent l="0" t="0" r="0" b="0"/>
+            <wp:docPr id="645318302" name="Picture 3"/>
+            <wp:cNvGraphicFramePr>
+              <a:graphicFrameLocks xmlns:a="http://schemas.openxmlformats.org/drawingml/2006/main" noChangeAspect="1"/>
+            </wp:cNvGraphicFramePr>
+            <a:graphic xmlns:a="http://schemas.openxmlformats.org/drawingml/2006/main">
+              <a:graphicData uri="http://schemas.openxmlformats.org/drawingml/2006/picture">
+                <pic:pic xmlns:pic="http://schemas.openxmlformats.org/drawingml/2006/picture">
+                  <pic:nvPicPr>
+                    <pic:cNvPr id="645318302" name="Picture 645318302"/>
+                    <pic:cNvPicPr/>
+                  </pic:nvPicPr>
+                  <pic:blipFill>
+                    <a:blip r:embed="rId9" cstate="print">
+                      <a:extLst>
+                        <a:ext uri="{28A0092B-C50C-407E-A947-70E740481C1C}">
+                          <a14:useLocalDpi xmlns:a14="http://schemas.microsoft.com/office/drawing/2010/main" val="0"/>
+                        </a:ext>
+                      </a:extLst>
+                    </a:blip>
+                    <a:stretch>
+                      <a:fillRect/>
+                    </a:stretch>
+                  </pic:blipFill>
+                  <pic:spPr>
+                    <a:xfrm>
+                      <a:off x="0" y="0"/>
+                      <a:ext cx="5943600" cy="3975100"/>
+                    </a:xfrm>
+                    <a:prstGeom prst="rect">
+                      <a:avLst/>
+                    </a:prstGeom>
+                  </pic:spPr>
+                </pic:pic>
+              </a:graphicData>
+            </a:graphic>
+          </wp:inline>
+        </w:drawing>
       </w:r>
     </w:p>
     <w:p>
@@ -1004,7 +1446,23 @@
           <w:sz w:val="24"/>
           <w:szCs w:val="24"/>
         </w:rPr>
-        <w:t xml:space="preserve">Now locate the following Openflow messages </w:t>
+        <w:t xml:space="preserve">Now locate the following </w:t>
+      </w:r>
+      <w:proofErr w:type="spellStart"/>
+      <w:r>
+        <w:rPr>
+          <w:sz w:val="24"/>
+          <w:szCs w:val="24"/>
+        </w:rPr>
+        <w:t>Openflow</w:t>
+      </w:r>
+      <w:proofErr w:type="spellEnd"/>
+      <w:r>
+        <w:rPr>
+          <w:sz w:val="24"/>
+          <w:szCs w:val="24"/>
+        </w:rPr>
+        <w:t xml:space="preserve"> messages </w:t>
       </w:r>
     </w:p>
     <w:p>
@@ -1029,6 +1487,60 @@
     </w:p>
     <w:p>
       <w:pPr>
+        <w:rPr>
+          <w:sz w:val="24"/>
+          <w:szCs w:val="24"/>
+        </w:rPr>
+      </w:pPr>
+      <w:r>
+        <w:rPr>
+          <w:noProof/>
+        </w:rPr>
+        <w:drawing>
+          <wp:inline distT="0" distB="0" distL="0" distR="0" wp14:anchorId="40A4C30B" wp14:editId="55FFD987">
+            <wp:extent cx="5943600" cy="204470"/>
+            <wp:effectExtent l="0" t="0" r="0" b="0"/>
+            <wp:docPr id="1163085272" name="Picture 6"/>
+            <wp:cNvGraphicFramePr>
+              <a:graphicFrameLocks xmlns:a="http://schemas.openxmlformats.org/drawingml/2006/main" noChangeAspect="1"/>
+            </wp:cNvGraphicFramePr>
+            <a:graphic xmlns:a="http://schemas.openxmlformats.org/drawingml/2006/main">
+              <a:graphicData uri="http://schemas.openxmlformats.org/drawingml/2006/picture">
+                <pic:pic xmlns:pic="http://schemas.openxmlformats.org/drawingml/2006/picture">
+                  <pic:nvPicPr>
+                    <pic:cNvPr id="1163085272" name="Picture 1163085272"/>
+                    <pic:cNvPicPr/>
+                  </pic:nvPicPr>
+                  <pic:blipFill>
+                    <a:blip r:embed="rId10" cstate="print">
+                      <a:extLst>
+                        <a:ext uri="{28A0092B-C50C-407E-A947-70E740481C1C}">
+                          <a14:useLocalDpi xmlns:a14="http://schemas.microsoft.com/office/drawing/2010/main" val="0"/>
+                        </a:ext>
+                      </a:extLst>
+                    </a:blip>
+                    <a:stretch>
+                      <a:fillRect/>
+                    </a:stretch>
+                  </pic:blipFill>
+                  <pic:spPr>
+                    <a:xfrm>
+                      <a:off x="0" y="0"/>
+                      <a:ext cx="5943600" cy="204470"/>
+                    </a:xfrm>
+                    <a:prstGeom prst="rect">
+                      <a:avLst/>
+                    </a:prstGeom>
+                  </pic:spPr>
+                </pic:pic>
+              </a:graphicData>
+            </a:graphic>
+          </wp:inline>
+        </w:drawing>
+      </w:r>
+    </w:p>
+    <w:p>
+      <w:pPr>
         <w:pStyle w:val="ListParagraph"/>
         <w:numPr>
           <w:ilvl w:val="1"/>
@@ -1049,6 +1561,60 @@
     </w:p>
     <w:p>
       <w:pPr>
+        <w:rPr>
+          <w:sz w:val="24"/>
+          <w:szCs w:val="24"/>
+        </w:rPr>
+      </w:pPr>
+      <w:r>
+        <w:rPr>
+          <w:noProof/>
+        </w:rPr>
+        <w:drawing>
+          <wp:inline distT="0" distB="0" distL="0" distR="0" wp14:anchorId="764A0B36" wp14:editId="5772464D">
+            <wp:extent cx="5943600" cy="243205"/>
+            <wp:effectExtent l="0" t="0" r="0" b="0"/>
+            <wp:docPr id="1719385295" name="Picture 7"/>
+            <wp:cNvGraphicFramePr>
+              <a:graphicFrameLocks xmlns:a="http://schemas.openxmlformats.org/drawingml/2006/main" noChangeAspect="1"/>
+            </wp:cNvGraphicFramePr>
+            <a:graphic xmlns:a="http://schemas.openxmlformats.org/drawingml/2006/main">
+              <a:graphicData uri="http://schemas.openxmlformats.org/drawingml/2006/picture">
+                <pic:pic xmlns:pic="http://schemas.openxmlformats.org/drawingml/2006/picture">
+                  <pic:nvPicPr>
+                    <pic:cNvPr id="1719385295" name="Picture 1719385295"/>
+                    <pic:cNvPicPr/>
+                  </pic:nvPicPr>
+                  <pic:blipFill>
+                    <a:blip r:embed="rId11" cstate="print">
+                      <a:extLst>
+                        <a:ext uri="{28A0092B-C50C-407E-A947-70E740481C1C}">
+                          <a14:useLocalDpi xmlns:a14="http://schemas.microsoft.com/office/drawing/2010/main" val="0"/>
+                        </a:ext>
+                      </a:extLst>
+                    </a:blip>
+                    <a:stretch>
+                      <a:fillRect/>
+                    </a:stretch>
+                  </pic:blipFill>
+                  <pic:spPr>
+                    <a:xfrm>
+                      <a:off x="0" y="0"/>
+                      <a:ext cx="5943600" cy="243205"/>
+                    </a:xfrm>
+                    <a:prstGeom prst="rect">
+                      <a:avLst/>
+                    </a:prstGeom>
+                  </pic:spPr>
+                </pic:pic>
+              </a:graphicData>
+            </a:graphic>
+          </wp:inline>
+        </w:drawing>
+      </w:r>
+    </w:p>
+    <w:p>
+      <w:pPr>
         <w:pStyle w:val="ListParagraph"/>
         <w:numPr>
           <w:ilvl w:val="1"/>
@@ -1069,11 +1635,231 @@
     </w:p>
     <w:p>
       <w:pPr>
-        <w:rPr>
-          <w:sz w:val="24"/>
-          <w:szCs w:val="24"/>
-        </w:rPr>
-      </w:pPr>
+        <w:ind w:left="1080"/>
+        <w:rPr>
+          <w:sz w:val="24"/>
+          <w:szCs w:val="24"/>
+        </w:rPr>
+      </w:pPr>
+    </w:p>
+    <w:p>
+      <w:pPr>
+        <w:rPr>
+          <w:sz w:val="24"/>
+          <w:szCs w:val="24"/>
+        </w:rPr>
+      </w:pPr>
+      <w:r>
+        <w:drawing>
+          <wp:inline distT="0" distB="0" distL="0" distR="0" wp14:anchorId="34AA4D6E" wp14:editId="3BC12E57">
+            <wp:extent cx="5943600" cy="641985"/>
+            <wp:effectExtent l="0" t="0" r="0" b="5715"/>
+            <wp:docPr id="829550778" name="Picture 1"/>
+            <wp:cNvGraphicFramePr>
+              <a:graphicFrameLocks xmlns:a="http://schemas.openxmlformats.org/drawingml/2006/main" noChangeAspect="1"/>
+            </wp:cNvGraphicFramePr>
+            <a:graphic xmlns:a="http://schemas.openxmlformats.org/drawingml/2006/main">
+              <a:graphicData uri="http://schemas.openxmlformats.org/drawingml/2006/picture">
+                <pic:pic xmlns:pic="http://schemas.openxmlformats.org/drawingml/2006/picture">
+                  <pic:nvPicPr>
+                    <pic:cNvPr id="829550778" name=""/>
+                    <pic:cNvPicPr/>
+                  </pic:nvPicPr>
+                  <pic:blipFill>
+                    <a:blip r:embed="rId12"/>
+                    <a:stretch>
+                      <a:fillRect/>
+                    </a:stretch>
+                  </pic:blipFill>
+                  <pic:spPr>
+                    <a:xfrm>
+                      <a:off x="0" y="0"/>
+                      <a:ext cx="5943600" cy="641985"/>
+                    </a:xfrm>
+                    <a:prstGeom prst="rect">
+                      <a:avLst/>
+                    </a:prstGeom>
+                  </pic:spPr>
+                </pic:pic>
+              </a:graphicData>
+            </a:graphic>
+          </wp:inline>
+        </w:drawing>
+      </w:r>
+    </w:p>
+    <w:p>
+      <w:pPr>
+        <w:pStyle w:val="ListParagraph"/>
+        <w:ind w:left="1440"/>
+        <w:rPr>
+          <w:sz w:val="24"/>
+          <w:szCs w:val="24"/>
+        </w:rPr>
+      </w:pPr>
+      <w:r>
+        <w:rPr>
+          <w:noProof/>
+        </w:rPr>
+        <w:lastRenderedPageBreak/>
+        <w:drawing>
+          <wp:anchor distT="0" distB="0" distL="114300" distR="114300" simplePos="0" relativeHeight="251659264" behindDoc="0" locked="0" layoutInCell="1" allowOverlap="1" wp14:anchorId="123273A3" wp14:editId="348AFC99">
+            <wp:simplePos x="0" y="0"/>
+            <wp:positionH relativeFrom="column">
+              <wp:posOffset>0</wp:posOffset>
+            </wp:positionH>
+            <wp:positionV relativeFrom="paragraph">
+              <wp:posOffset>298450</wp:posOffset>
+            </wp:positionV>
+            <wp:extent cx="6120000" cy="660240"/>
+            <wp:effectExtent l="0" t="0" r="1400" b="160"/>
+            <wp:wrapSquare wrapText="bothSides"/>
+            <wp:docPr id="1393296978" name="Image6"/>
+            <wp:cNvGraphicFramePr/>
+            <a:graphic xmlns:a="http://schemas.openxmlformats.org/drawingml/2006/main">
+              <a:graphicData uri="http://schemas.openxmlformats.org/drawingml/2006/picture">
+                <pic:pic xmlns:pic="http://schemas.openxmlformats.org/drawingml/2006/picture">
+                  <pic:nvPicPr>
+                    <pic:cNvPr id="0" name=""/>
+                    <pic:cNvPicPr/>
+                  </pic:nvPicPr>
+                  <pic:blipFill>
+                    <a:blip r:embed="rId13">
+                      <a:lum/>
+                      <a:alphaModFix/>
+                    </a:blip>
+                    <a:srcRect/>
+                    <a:stretch>
+                      <a:fillRect/>
+                    </a:stretch>
+                  </pic:blipFill>
+                  <pic:spPr>
+                    <a:xfrm>
+                      <a:off x="0" y="0"/>
+                      <a:ext cx="6120000" cy="660240"/>
+                    </a:xfrm>
+                    <a:prstGeom prst="rect">
+                      <a:avLst/>
+                    </a:prstGeom>
+                  </pic:spPr>
+                </pic:pic>
+              </a:graphicData>
+            </a:graphic>
+          </wp:anchor>
+        </w:drawing>
+      </w:r>
+    </w:p>
+    <w:p>
+      <w:pPr>
+        <w:rPr>
+          <w:sz w:val="24"/>
+          <w:szCs w:val="24"/>
+        </w:rPr>
+      </w:pPr>
+    </w:p>
+    <w:p>
+      <w:pPr>
+        <w:ind w:left="720"/>
+        <w:rPr>
+          <w:sz w:val="24"/>
+          <w:szCs w:val="24"/>
+        </w:rPr>
+      </w:pPr>
+      <w:r>
+        <w:rPr>
+          <w:noProof/>
+          <w:sz w:val="24"/>
+          <w:szCs w:val="24"/>
+        </w:rPr>
+        <w:drawing>
+          <wp:inline distT="0" distB="0" distL="0" distR="0" wp14:anchorId="6E037197" wp14:editId="12C791DD">
+            <wp:extent cx="2692958" cy="2077260"/>
+            <wp:effectExtent l="0" t="0" r="0" b="5715"/>
+            <wp:docPr id="1988094146" name="Picture 4"/>
+            <wp:cNvGraphicFramePr>
+              <a:graphicFrameLocks xmlns:a="http://schemas.openxmlformats.org/drawingml/2006/main" noChangeAspect="1"/>
+            </wp:cNvGraphicFramePr>
+            <a:graphic xmlns:a="http://schemas.openxmlformats.org/drawingml/2006/main">
+              <a:graphicData uri="http://schemas.openxmlformats.org/drawingml/2006/picture">
+                <pic:pic xmlns:pic="http://schemas.openxmlformats.org/drawingml/2006/picture">
+                  <pic:nvPicPr>
+                    <pic:cNvPr id="1988094146" name="Picture 1988094146"/>
+                    <pic:cNvPicPr/>
+                  </pic:nvPicPr>
+                  <pic:blipFill>
+                    <a:blip r:embed="rId14" cstate="print">
+                      <a:extLst>
+                        <a:ext uri="{28A0092B-C50C-407E-A947-70E740481C1C}">
+                          <a14:useLocalDpi xmlns:a14="http://schemas.microsoft.com/office/drawing/2010/main" val="0"/>
+                        </a:ext>
+                      </a:extLst>
+                    </a:blip>
+                    <a:stretch>
+                      <a:fillRect/>
+                    </a:stretch>
+                  </pic:blipFill>
+                  <pic:spPr>
+                    <a:xfrm>
+                      <a:off x="0" y="0"/>
+                      <a:ext cx="2703198" cy="2085159"/>
+                    </a:xfrm>
+                    <a:prstGeom prst="rect">
+                      <a:avLst/>
+                    </a:prstGeom>
+                  </pic:spPr>
+                </pic:pic>
+              </a:graphicData>
+            </a:graphic>
+          </wp:inline>
+        </w:drawing>
+      </w:r>
+      <w:r>
+        <w:rPr>
+          <w:noProof/>
+          <w:sz w:val="24"/>
+          <w:szCs w:val="24"/>
+        </w:rPr>
+        <w:drawing>
+          <wp:inline distT="0" distB="0" distL="0" distR="0" wp14:anchorId="6CA3A66D" wp14:editId="2B9F2127">
+            <wp:extent cx="2943961" cy="1919236"/>
+            <wp:effectExtent l="0" t="0" r="2540" b="0"/>
+            <wp:docPr id="1975169397" name="Picture 5"/>
+            <wp:cNvGraphicFramePr>
+              <a:graphicFrameLocks xmlns:a="http://schemas.openxmlformats.org/drawingml/2006/main" noChangeAspect="1"/>
+            </wp:cNvGraphicFramePr>
+            <a:graphic xmlns:a="http://schemas.openxmlformats.org/drawingml/2006/main">
+              <a:graphicData uri="http://schemas.openxmlformats.org/drawingml/2006/picture">
+                <pic:pic xmlns:pic="http://schemas.openxmlformats.org/drawingml/2006/picture">
+                  <pic:nvPicPr>
+                    <pic:cNvPr id="1975169397" name="Picture 1975169397"/>
+                    <pic:cNvPicPr/>
+                  </pic:nvPicPr>
+                  <pic:blipFill>
+                    <a:blip r:embed="rId15" cstate="print">
+                      <a:extLst>
+                        <a:ext uri="{28A0092B-C50C-407E-A947-70E740481C1C}">
+                          <a14:useLocalDpi xmlns:a14="http://schemas.microsoft.com/office/drawing/2010/main" val="0"/>
+                        </a:ext>
+                      </a:extLst>
+                    </a:blip>
+                    <a:stretch>
+                      <a:fillRect/>
+                    </a:stretch>
+                  </pic:blipFill>
+                  <pic:spPr>
+                    <a:xfrm>
+                      <a:off x="0" y="0"/>
+                      <a:ext cx="2976839" cy="1940670"/>
+                    </a:xfrm>
+                    <a:prstGeom prst="rect">
+                      <a:avLst/>
+                    </a:prstGeom>
+                  </pic:spPr>
+                </pic:pic>
+              </a:graphicData>
+            </a:graphic>
+          </wp:inline>
+        </w:drawing>
+      </w:r>
     </w:p>
     <w:p>
       <w:pPr>

--- a/5thSem/Advanced computer networks/LabAssignment3 -Mininet/LabExercise3 -Mininet.docx
+++ b/5thSem/Advanced computer networks/LabAssignment3 -Mininet/LabExercise3 -Mininet.docx
@@ -5,37 +5,153 @@
     <w:p>
       <w:pPr>
         <w:rPr>
-          <w:color w:val="E7E6E6" w:themeColor="background2"/>
-        </w:rPr>
-      </w:pPr>
-      <w:r>
-        <w:rPr>
-          <w:color w:val="E7E6E6" w:themeColor="background2"/>
+          <w:color w:val="FF0000"/>
+        </w:rPr>
+      </w:pPr>
+      <w:r>
+        <w:rPr>
+          <w:color w:val="FF0000"/>
         </w:rPr>
         <w:t xml:space="preserve">Aum </w:t>
       </w:r>
       <w:proofErr w:type="spellStart"/>
       <w:r>
         <w:rPr>
-          <w:color w:val="E7E6E6" w:themeColor="background2"/>
+          <w:color w:val="FF0000"/>
         </w:rPr>
         <w:t>Amriteswaryai</w:t>
       </w:r>
       <w:proofErr w:type="spellEnd"/>
       <w:r>
         <w:rPr>
-          <w:color w:val="E7E6E6" w:themeColor="background2"/>
+          <w:color w:val="FF0000"/>
         </w:rPr>
         <w:t xml:space="preserve"> </w:t>
       </w:r>
       <w:proofErr w:type="spellStart"/>
       <w:r>
         <w:rPr>
-          <w:color w:val="E7E6E6" w:themeColor="background2"/>
+          <w:color w:val="FF0000"/>
         </w:rPr>
         <w:t>Namah</w:t>
       </w:r>
       <w:proofErr w:type="spellEnd"/>
+    </w:p>
+    <w:p>
+      <w:pPr>
+        <w:rPr>
+          <w:color w:val="FF0000"/>
+        </w:rPr>
+      </w:pPr>
+    </w:p>
+    <w:p>
+      <w:pPr>
+        <w:rPr>
+          <w:color w:val="FF0000"/>
+        </w:rPr>
+      </w:pPr>
+      <w:r>
+        <w:rPr>
+          <w:color w:val="FF0000"/>
+        </w:rPr>
+        <w:t xml:space="preserve">Name: </w:t>
+      </w:r>
+      <w:r>
+        <w:rPr>
+          <w:color w:val="000000" w:themeColor="text1"/>
+        </w:rPr>
+        <w:t xml:space="preserve">J </w:t>
+      </w:r>
+      <w:proofErr w:type="spellStart"/>
+      <w:r>
+        <w:rPr>
+          <w:color w:val="000000" w:themeColor="text1"/>
+        </w:rPr>
+        <w:t>Viswak</w:t>
+      </w:r>
+      <w:r>
+        <w:rPr>
+          <w:color w:val="000000" w:themeColor="text1"/>
+        </w:rPr>
+        <w:t>s</w:t>
+      </w:r>
+      <w:r>
+        <w:rPr>
+          <w:color w:val="000000" w:themeColor="text1"/>
+        </w:rPr>
+        <w:t>ena</w:t>
+      </w:r>
+      <w:proofErr w:type="spellEnd"/>
+      <w:r>
+        <w:rPr>
+          <w:color w:val="000000" w:themeColor="text1"/>
+        </w:rPr>
+        <w:t xml:space="preserve"> </w:t>
+      </w:r>
+      <w:r>
+        <w:rPr>
+          <w:color w:val="000000" w:themeColor="text1"/>
+        </w:rPr>
+        <w:tab/>
+      </w:r>
+      <w:r>
+        <w:rPr>
+          <w:color w:val="000000" w:themeColor="text1"/>
+        </w:rPr>
+        <w:tab/>
+      </w:r>
+      <w:r>
+        <w:rPr>
+          <w:color w:val="000000" w:themeColor="text1"/>
+        </w:rPr>
+        <w:tab/>
+      </w:r>
+      <w:r>
+        <w:rPr>
+          <w:color w:val="000000" w:themeColor="text1"/>
+        </w:rPr>
+        <w:tab/>
+      </w:r>
+      <w:r>
+        <w:rPr>
+          <w:color w:val="000000" w:themeColor="text1"/>
+        </w:rPr>
+        <w:tab/>
+      </w:r>
+      <w:r>
+        <w:rPr>
+          <w:color w:val="000000" w:themeColor="text1"/>
+        </w:rPr>
+        <w:tab/>
+      </w:r>
+      <w:proofErr w:type="spellStart"/>
+      <w:r>
+        <w:rPr>
+          <w:color w:val="000000" w:themeColor="text1"/>
+        </w:rPr>
+        <w:t>Roll.No</w:t>
+      </w:r>
+      <w:proofErr w:type="spellEnd"/>
+      <w:r>
+        <w:rPr>
+          <w:color w:val="000000" w:themeColor="text1"/>
+        </w:rPr>
+        <w:t>: AM.</w:t>
+      </w:r>
+      <w:proofErr w:type="gramStart"/>
+      <w:r>
+        <w:rPr>
+          <w:color w:val="000000" w:themeColor="text1"/>
+        </w:rPr>
+        <w:t>EN.U</w:t>
+      </w:r>
+      <w:proofErr w:type="gramEnd"/>
+      <w:r>
+        <w:rPr>
+          <w:color w:val="000000" w:themeColor="text1"/>
+        </w:rPr>
+        <w:t>4AIE21035</w:t>
+      </w:r>
     </w:p>
     <w:p>
       <w:pPr>
@@ -598,26 +714,313 @@
     </w:p>
     <w:p>
       <w:pPr>
-        <w:pStyle w:val="ListParagraph"/>
-        <w:ind w:left="1440"/>
-        <w:rPr>
-          <w:sz w:val="24"/>
-          <w:szCs w:val="24"/>
-        </w:rPr>
-      </w:pPr>
-    </w:p>
-    <w:p>
-      <w:pPr>
-        <w:rPr>
-          <w:sz w:val="24"/>
-          <w:szCs w:val="24"/>
-        </w:rPr>
-      </w:pPr>
-      <w:r>
-        <w:rPr>
-          <w:sz w:val="24"/>
-          <w:szCs w:val="24"/>
-        </w:rPr>
+        <w:ind w:left="360"/>
+        <w:rPr>
+          <w:sz w:val="24"/>
+          <w:szCs w:val="24"/>
+        </w:rPr>
+      </w:pPr>
+    </w:p>
+    <w:p>
+      <w:pPr>
+        <w:rPr>
+          <w:sz w:val="24"/>
+          <w:szCs w:val="24"/>
+        </w:rPr>
+      </w:pPr>
+    </w:p>
+    <w:p>
+      <w:pPr>
+        <w:rPr>
+          <w:sz w:val="24"/>
+          <w:szCs w:val="24"/>
+        </w:rPr>
+      </w:pPr>
+    </w:p>
+    <w:p>
+      <w:pPr>
+        <w:rPr>
+          <w:sz w:val="24"/>
+          <w:szCs w:val="24"/>
+        </w:rPr>
+      </w:pPr>
+    </w:p>
+    <w:p>
+      <w:pPr>
+        <w:rPr>
+          <w:sz w:val="24"/>
+          <w:szCs w:val="24"/>
+        </w:rPr>
+      </w:pPr>
+    </w:p>
+    <w:p>
+      <w:pPr>
+        <w:rPr>
+          <w:sz w:val="24"/>
+          <w:szCs w:val="24"/>
+        </w:rPr>
+      </w:pPr>
+    </w:p>
+    <w:p>
+      <w:pPr>
+        <w:rPr>
+          <w:sz w:val="24"/>
+          <w:szCs w:val="24"/>
+        </w:rPr>
+      </w:pPr>
+      <w:r>
+        <w:rPr>
+          <w:sz w:val="24"/>
+          <w:szCs w:val="24"/>
+        </w:rPr>
+        <w:lastRenderedPageBreak/>
+        <w:t xml:space="preserve">$ </w:t>
+      </w:r>
+      <w:proofErr w:type="spellStart"/>
+      <w:r>
+        <w:rPr>
+          <w:sz w:val="24"/>
+          <w:szCs w:val="24"/>
+        </w:rPr>
+        <w:t>sudo</w:t>
+      </w:r>
+      <w:proofErr w:type="spellEnd"/>
+      <w:r>
+        <w:rPr>
+          <w:sz w:val="24"/>
+          <w:szCs w:val="24"/>
+        </w:rPr>
+        <w:t xml:space="preserve"> python2 miniedit.py</w:t>
+      </w:r>
+    </w:p>
+    <w:p>
+      <w:pPr>
+        <w:rPr>
+          <w:sz w:val="24"/>
+          <w:szCs w:val="24"/>
+        </w:rPr>
+      </w:pPr>
+      <w:r>
+        <w:rPr>
+          <w:noProof/>
+        </w:rPr>
+        <w:drawing>
+          <wp:inline distT="0" distB="0" distL="0" distR="0" wp14:anchorId="2FFDC061" wp14:editId="3423AF87">
+            <wp:extent cx="2227811" cy="1906017"/>
+            <wp:effectExtent l="0" t="0" r="0" b="0"/>
+            <wp:docPr id="551940999" name="Picture 1"/>
+            <wp:cNvGraphicFramePr>
+              <a:graphicFrameLocks xmlns:a="http://schemas.openxmlformats.org/drawingml/2006/main" noChangeAspect="1"/>
+            </wp:cNvGraphicFramePr>
+            <a:graphic xmlns:a="http://schemas.openxmlformats.org/drawingml/2006/main">
+              <a:graphicData uri="http://schemas.openxmlformats.org/drawingml/2006/picture">
+                <pic:pic xmlns:pic="http://schemas.openxmlformats.org/drawingml/2006/picture">
+                  <pic:nvPicPr>
+                    <pic:cNvPr id="551940999" name="Picture 551940999"/>
+                    <pic:cNvPicPr/>
+                  </pic:nvPicPr>
+                  <pic:blipFill>
+                    <a:blip r:embed="rId5" cstate="print">
+                      <a:extLst>
+                        <a:ext uri="{28A0092B-C50C-407E-A947-70E740481C1C}">
+                          <a14:useLocalDpi xmlns:a14="http://schemas.microsoft.com/office/drawing/2010/main" val="0"/>
+                        </a:ext>
+                      </a:extLst>
+                    </a:blip>
+                    <a:stretch>
+                      <a:fillRect/>
+                    </a:stretch>
+                  </pic:blipFill>
+                  <pic:spPr>
+                    <a:xfrm>
+                      <a:off x="0" y="0"/>
+                      <a:ext cx="2264889" cy="1937739"/>
+                    </a:xfrm>
+                    <a:prstGeom prst="rect">
+                      <a:avLst/>
+                    </a:prstGeom>
+                  </pic:spPr>
+                </pic:pic>
+              </a:graphicData>
+            </a:graphic>
+          </wp:inline>
+        </w:drawing>
+      </w:r>
+    </w:p>
+    <w:p>
+      <w:pPr>
+        <w:rPr>
+          <w:sz w:val="24"/>
+          <w:szCs w:val="24"/>
+        </w:rPr>
+      </w:pPr>
+      <w:r>
+        <w:rPr>
+          <w:sz w:val="24"/>
+          <w:szCs w:val="24"/>
+        </w:rPr>
+        <w:drawing>
+          <wp:inline distT="0" distB="0" distL="0" distR="0" wp14:anchorId="41AF8F5E" wp14:editId="4EF073EE">
+            <wp:extent cx="3593068" cy="2558143"/>
+            <wp:effectExtent l="0" t="0" r="1270" b="0"/>
+            <wp:docPr id="369760641" name="Picture 1"/>
+            <wp:cNvGraphicFramePr>
+              <a:graphicFrameLocks xmlns:a="http://schemas.openxmlformats.org/drawingml/2006/main" noChangeAspect="1"/>
+            </wp:cNvGraphicFramePr>
+            <a:graphic xmlns:a="http://schemas.openxmlformats.org/drawingml/2006/main">
+              <a:graphicData uri="http://schemas.openxmlformats.org/drawingml/2006/picture">
+                <pic:pic xmlns:pic="http://schemas.openxmlformats.org/drawingml/2006/picture">
+                  <pic:nvPicPr>
+                    <pic:cNvPr id="369760641" name=""/>
+                    <pic:cNvPicPr/>
+                  </pic:nvPicPr>
+                  <pic:blipFill>
+                    <a:blip r:embed="rId6"/>
+                    <a:stretch>
+                      <a:fillRect/>
+                    </a:stretch>
+                  </pic:blipFill>
+                  <pic:spPr>
+                    <a:xfrm>
+                      <a:off x="0" y="0"/>
+                      <a:ext cx="3659187" cy="2605218"/>
+                    </a:xfrm>
+                    <a:prstGeom prst="rect">
+                      <a:avLst/>
+                    </a:prstGeom>
+                  </pic:spPr>
+                </pic:pic>
+              </a:graphicData>
+            </a:graphic>
+          </wp:inline>
+        </w:drawing>
+      </w:r>
+    </w:p>
+    <w:p>
+      <w:pPr>
+        <w:rPr>
+          <w:sz w:val="24"/>
+          <w:szCs w:val="24"/>
+        </w:rPr>
+      </w:pPr>
+      <w:r>
+        <w:rPr>
+          <w:noProof/>
+          <w:sz w:val="24"/>
+          <w:szCs w:val="24"/>
+        </w:rPr>
+        <w:drawing>
+          <wp:inline distT="0" distB="0" distL="0" distR="0" wp14:anchorId="5C6A03E9" wp14:editId="5A50BEF4">
+            <wp:extent cx="2828002" cy="2122714"/>
+            <wp:effectExtent l="0" t="0" r="4445" b="0"/>
+            <wp:docPr id="1904287501" name="Picture 2"/>
+            <wp:cNvGraphicFramePr>
+              <a:graphicFrameLocks xmlns:a="http://schemas.openxmlformats.org/drawingml/2006/main" noChangeAspect="1"/>
+            </wp:cNvGraphicFramePr>
+            <a:graphic xmlns:a="http://schemas.openxmlformats.org/drawingml/2006/main">
+              <a:graphicData uri="http://schemas.openxmlformats.org/drawingml/2006/picture">
+                <pic:pic xmlns:pic="http://schemas.openxmlformats.org/drawingml/2006/picture">
+                  <pic:nvPicPr>
+                    <pic:cNvPr id="1904287501" name="Picture 1904287501"/>
+                    <pic:cNvPicPr/>
+                  </pic:nvPicPr>
+                  <pic:blipFill>
+                    <a:blip r:embed="rId7" cstate="print">
+                      <a:extLst>
+                        <a:ext uri="{28A0092B-C50C-407E-A947-70E740481C1C}">
+                          <a14:useLocalDpi xmlns:a14="http://schemas.microsoft.com/office/drawing/2010/main" val="0"/>
+                        </a:ext>
+                      </a:extLst>
+                    </a:blip>
+                    <a:stretch>
+                      <a:fillRect/>
+                    </a:stretch>
+                  </pic:blipFill>
+                  <pic:spPr>
+                    <a:xfrm>
+                      <a:off x="0" y="0"/>
+                      <a:ext cx="2863065" cy="2149033"/>
+                    </a:xfrm>
+                    <a:prstGeom prst="rect">
+                      <a:avLst/>
+                    </a:prstGeom>
+                  </pic:spPr>
+                </pic:pic>
+              </a:graphicData>
+            </a:graphic>
+          </wp:inline>
+        </w:drawing>
+      </w:r>
+      <w:r>
+        <w:rPr>
+          <w:noProof/>
+          <w:sz w:val="24"/>
+          <w:szCs w:val="24"/>
+        </w:rPr>
+        <w:drawing>
+          <wp:inline distT="0" distB="0" distL="0" distR="0" wp14:anchorId="219B133A" wp14:editId="2B17339C">
+            <wp:extent cx="3093556" cy="2630184"/>
+            <wp:effectExtent l="0" t="0" r="5715" b="0"/>
+            <wp:docPr id="1696136984" name="Picture 3"/>
+            <wp:cNvGraphicFramePr>
+              <a:graphicFrameLocks xmlns:a="http://schemas.openxmlformats.org/drawingml/2006/main" noChangeAspect="1"/>
+            </wp:cNvGraphicFramePr>
+            <a:graphic xmlns:a="http://schemas.openxmlformats.org/drawingml/2006/main">
+              <a:graphicData uri="http://schemas.openxmlformats.org/drawingml/2006/picture">
+                <pic:pic xmlns:pic="http://schemas.openxmlformats.org/drawingml/2006/picture">
+                  <pic:nvPicPr>
+                    <pic:cNvPr id="1696136984" name="Picture 1696136984"/>
+                    <pic:cNvPicPr/>
+                  </pic:nvPicPr>
+                  <pic:blipFill>
+                    <a:blip r:embed="rId8" cstate="print">
+                      <a:extLst>
+                        <a:ext uri="{28A0092B-C50C-407E-A947-70E740481C1C}">
+                          <a14:useLocalDpi xmlns:a14="http://schemas.microsoft.com/office/drawing/2010/main" val="0"/>
+                        </a:ext>
+                      </a:extLst>
+                    </a:blip>
+                    <a:stretch>
+                      <a:fillRect/>
+                    </a:stretch>
+                  </pic:blipFill>
+                  <pic:spPr>
+                    <a:xfrm>
+                      <a:off x="0" y="0"/>
+                      <a:ext cx="3122340" cy="2654657"/>
+                    </a:xfrm>
+                    <a:prstGeom prst="rect">
+                      <a:avLst/>
+                    </a:prstGeom>
+                  </pic:spPr>
+                </pic:pic>
+              </a:graphicData>
+            </a:graphic>
+          </wp:inline>
+        </w:drawing>
+      </w:r>
+    </w:p>
+    <w:p>
+      <w:pPr>
+        <w:rPr>
+          <w:sz w:val="24"/>
+          <w:szCs w:val="24"/>
+        </w:rPr>
+      </w:pPr>
+    </w:p>
+    <w:p>
+      <w:pPr>
+        <w:rPr>
+          <w:sz w:val="24"/>
+          <w:szCs w:val="24"/>
+        </w:rPr>
+      </w:pPr>
+      <w:r>
+        <w:rPr>
+          <w:sz w:val="24"/>
+          <w:szCs w:val="24"/>
+        </w:rPr>
+        <w:lastRenderedPageBreak/>
         <w:t xml:space="preserve">Q2. In the next experiment, we </w:t>
       </w:r>
       <w:r>
@@ -685,24 +1088,12 @@
         </w:rPr>
         <w:t xml:space="preserve">Python API given in </w:t>
       </w:r>
-      <w:hyperlink r:id="rId5" w:history="1">
+      <w:hyperlink r:id="rId9" w:history="1">
         <w:r>
           <w:rPr>
             <w:rStyle w:val="Hyperlink"/>
           </w:rPr>
-          <w:t>http://</w:t>
-        </w:r>
-        <w:r>
-          <w:rPr>
-            <w:rStyle w:val="Hyperlink"/>
-          </w:rPr>
-          <w:t>m</w:t>
-        </w:r>
-        <w:r>
-          <w:rPr>
-            <w:rStyle w:val="Hyperlink"/>
-          </w:rPr>
-          <w:t>ininet.org/api/annotated.html</w:t>
+          <w:t>http://mininet.org/api/annotated.html</w:t>
         </w:r>
       </w:hyperlink>
       <w:r>
@@ -845,7 +1236,6 @@
         </w:numPr>
       </w:pPr>
       <w:r>
-        <w:lastRenderedPageBreak/>
         <w:t>Add one switch</w:t>
       </w:r>
       <w:r>
@@ -948,10 +1338,101 @@
       </w:r>
     </w:p>
     <w:p>
-      <w:pPr>
-        <w:pStyle w:val="ListParagraph"/>
-        <w:ind w:left="1440"/>
-      </w:pPr>
+      <w:r>
+        <w:rPr>
+          <w:noProof/>
+        </w:rPr>
+        <w:drawing>
+          <wp:inline distT="0" distB="0" distL="0" distR="0" wp14:anchorId="0CFDBDFB" wp14:editId="6CEBBF4F">
+            <wp:extent cx="3216925" cy="3752393"/>
+            <wp:effectExtent l="0" t="0" r="0" b="0"/>
+            <wp:docPr id="1363199843" name="Picture 4"/>
+            <wp:cNvGraphicFramePr>
+              <a:graphicFrameLocks xmlns:a="http://schemas.openxmlformats.org/drawingml/2006/main" noChangeAspect="1"/>
+            </wp:cNvGraphicFramePr>
+            <a:graphic xmlns:a="http://schemas.openxmlformats.org/drawingml/2006/main">
+              <a:graphicData uri="http://schemas.openxmlformats.org/drawingml/2006/picture">
+                <pic:pic xmlns:pic="http://schemas.openxmlformats.org/drawingml/2006/picture">
+                  <pic:nvPicPr>
+                    <pic:cNvPr id="1363199843" name="Picture 1363199843"/>
+                    <pic:cNvPicPr/>
+                  </pic:nvPicPr>
+                  <pic:blipFill>
+                    <a:blip r:embed="rId10" cstate="print">
+                      <a:extLst>
+                        <a:ext uri="{28A0092B-C50C-407E-A947-70E740481C1C}">
+                          <a14:useLocalDpi xmlns:a14="http://schemas.microsoft.com/office/drawing/2010/main" val="0"/>
+                        </a:ext>
+                      </a:extLst>
+                    </a:blip>
+                    <a:stretch>
+                      <a:fillRect/>
+                    </a:stretch>
+                  </pic:blipFill>
+                  <pic:spPr>
+                    <a:xfrm>
+                      <a:off x="0" y="0"/>
+                      <a:ext cx="3224117" cy="3760782"/>
+                    </a:xfrm>
+                    <a:prstGeom prst="rect">
+                      <a:avLst/>
+                    </a:prstGeom>
+                  </pic:spPr>
+                </pic:pic>
+              </a:graphicData>
+            </a:graphic>
+          </wp:inline>
+        </w:drawing>
+      </w:r>
+    </w:p>
+    <w:p>
+      <w:r>
+        <w:rPr>
+          <w:noProof/>
+        </w:rPr>
+        <w:lastRenderedPageBreak/>
+        <w:drawing>
+          <wp:inline distT="0" distB="0" distL="0" distR="0" wp14:anchorId="660D67CF" wp14:editId="7976B6D3">
+            <wp:extent cx="3917373" cy="3906491"/>
+            <wp:effectExtent l="0" t="0" r="0" b="5715"/>
+            <wp:docPr id="86436597" name="Picture 5"/>
+            <wp:cNvGraphicFramePr>
+              <a:graphicFrameLocks xmlns:a="http://schemas.openxmlformats.org/drawingml/2006/main" noChangeAspect="1"/>
+            </wp:cNvGraphicFramePr>
+            <a:graphic xmlns:a="http://schemas.openxmlformats.org/drawingml/2006/main">
+              <a:graphicData uri="http://schemas.openxmlformats.org/drawingml/2006/picture">
+                <pic:pic xmlns:pic="http://schemas.openxmlformats.org/drawingml/2006/picture">
+                  <pic:nvPicPr>
+                    <pic:cNvPr id="86436597" name="Picture 86436597"/>
+                    <pic:cNvPicPr/>
+                  </pic:nvPicPr>
+                  <pic:blipFill>
+                    <a:blip r:embed="rId11" cstate="print">
+                      <a:extLst>
+                        <a:ext uri="{28A0092B-C50C-407E-A947-70E740481C1C}">
+                          <a14:useLocalDpi xmlns:a14="http://schemas.microsoft.com/office/drawing/2010/main" val="0"/>
+                        </a:ext>
+                      </a:extLst>
+                    </a:blip>
+                    <a:stretch>
+                      <a:fillRect/>
+                    </a:stretch>
+                  </pic:blipFill>
+                  <pic:spPr>
+                    <a:xfrm>
+                      <a:off x="0" y="0"/>
+                      <a:ext cx="3938804" cy="3927862"/>
+                    </a:xfrm>
+                    <a:prstGeom prst="rect">
+                      <a:avLst/>
+                    </a:prstGeom>
+                  </pic:spPr>
+                </pic:pic>
+              </a:graphicData>
+            </a:graphic>
+          </wp:inline>
+        </w:drawing>
+      </w:r>
     </w:p>
     <w:p>
       <w:pPr>
@@ -987,7 +1468,7 @@
         </w:rPr>
         <w:t xml:space="preserve">Install pox following the instructions in </w:t>
       </w:r>
-      <w:hyperlink r:id="rId6" w:history="1">
+      <w:hyperlink r:id="rId12" w:history="1">
         <w:r>
           <w:rPr>
             <w:rStyle w:val="Hyperlink"/>
@@ -1133,7 +1614,7 @@
                     <pic:cNvPicPr/>
                   </pic:nvPicPr>
                   <pic:blipFill>
-                    <a:blip r:embed="rId7">
+                    <a:blip r:embed="rId13">
                       <a:extLst>
                         <a:ext uri="{28A0092B-C50C-407E-A947-70E740481C1C}">
                           <a14:useLocalDpi xmlns:a14="http://schemas.microsoft.com/office/drawing/2010/main" val="0"/>
@@ -1267,9 +1748,9 @@
           <w:szCs w:val="24"/>
         </w:rPr>
         <w:drawing>
-          <wp:inline distT="0" distB="0" distL="0" distR="0" wp14:anchorId="4567DC53" wp14:editId="0C5087FB">
-            <wp:extent cx="5943600" cy="4161155"/>
-            <wp:effectExtent l="0" t="0" r="0" b="4445"/>
+          <wp:inline distT="0" distB="0" distL="0" distR="0" wp14:anchorId="4567DC53" wp14:editId="51E5D705">
+            <wp:extent cx="3289300" cy="2302861"/>
+            <wp:effectExtent l="0" t="0" r="0" b="0"/>
             <wp:docPr id="1279866078" name="Picture 2"/>
             <wp:cNvGraphicFramePr>
               <a:graphicFrameLocks xmlns:a="http://schemas.openxmlformats.org/drawingml/2006/main" noChangeAspect="1"/>
@@ -1282,7 +1763,7 @@
                     <pic:cNvPicPr/>
                   </pic:nvPicPr>
                   <pic:blipFill>
-                    <a:blip r:embed="rId8" cstate="print">
+                    <a:blip r:embed="rId14" cstate="print">
                       <a:extLst>
                         <a:ext uri="{28A0092B-C50C-407E-A947-70E740481C1C}">
                           <a14:useLocalDpi xmlns:a14="http://schemas.microsoft.com/office/drawing/2010/main" val="0"/>
@@ -1296,7 +1777,7 @@
                   <pic:spPr>
                     <a:xfrm>
                       <a:off x="0" y="0"/>
-                      <a:ext cx="5943600" cy="4161155"/>
+                      <a:ext cx="3340900" cy="2338987"/>
                     </a:xfrm>
                     <a:prstGeom prst="rect">
                       <a:avLst/>
@@ -1326,7 +1807,6 @@
           <w:sz w:val="24"/>
           <w:szCs w:val="24"/>
         </w:rPr>
-        <w:lastRenderedPageBreak/>
         <w:t xml:space="preserve">Invoke Wireshark in another window or inside </w:t>
       </w:r>
       <w:proofErr w:type="spellStart"/>
@@ -1352,8 +1832,8 @@
           <w:szCs w:val="24"/>
         </w:rPr>
         <w:drawing>
-          <wp:inline distT="0" distB="0" distL="0" distR="0" wp14:anchorId="52EC8C8F" wp14:editId="0D3383B6">
-            <wp:extent cx="5943600" cy="3975100"/>
+          <wp:inline distT="0" distB="0" distL="0" distR="0" wp14:anchorId="52EC8C8F" wp14:editId="3444E3D9">
+            <wp:extent cx="3380066" cy="2260600"/>
             <wp:effectExtent l="0" t="0" r="0" b="0"/>
             <wp:docPr id="645318302" name="Picture 3"/>
             <wp:cNvGraphicFramePr>
@@ -1367,7 +1847,7 @@
                     <pic:cNvPicPr/>
                   </pic:nvPicPr>
                   <pic:blipFill>
-                    <a:blip r:embed="rId9" cstate="print">
+                    <a:blip r:embed="rId15" cstate="print">
                       <a:extLst>
                         <a:ext uri="{28A0092B-C50C-407E-A947-70E740481C1C}">
                           <a14:useLocalDpi xmlns:a14="http://schemas.microsoft.com/office/drawing/2010/main" val="0"/>
@@ -1381,7 +1861,7 @@
                   <pic:spPr>
                     <a:xfrm>
                       <a:off x="0" y="0"/>
-                      <a:ext cx="5943600" cy="3975100"/>
+                      <a:ext cx="3419767" cy="2287152"/>
                     </a:xfrm>
                     <a:prstGeom prst="rect">
                       <a:avLst/>
@@ -1427,6 +1907,70 @@
           <w:szCs w:val="24"/>
         </w:rPr>
         <w:t xml:space="preserve"> in Wireshark.</w:t>
+      </w:r>
+    </w:p>
+    <w:p>
+      <w:pPr>
+        <w:pStyle w:val="ListParagraph"/>
+        <w:rPr>
+          <w:sz w:val="24"/>
+          <w:szCs w:val="24"/>
+        </w:rPr>
+      </w:pPr>
+      <w:r>
+        <w:rPr>
+          <w:noProof/>
+          <w:sz w:val="24"/>
+          <w:szCs w:val="24"/>
+        </w:rPr>
+        <w:drawing>
+          <wp:inline distT="0" distB="0" distL="0" distR="0" wp14:anchorId="097F8FF8" wp14:editId="66D5D478">
+            <wp:extent cx="3288798" cy="535587"/>
+            <wp:effectExtent l="0" t="0" r="635" b="0"/>
+            <wp:docPr id="986363215" name="Picture 986363215"/>
+            <wp:cNvGraphicFramePr>
+              <a:graphicFrameLocks xmlns:a="http://schemas.openxmlformats.org/drawingml/2006/main" noChangeAspect="1"/>
+            </wp:cNvGraphicFramePr>
+            <a:graphic xmlns:a="http://schemas.openxmlformats.org/drawingml/2006/main">
+              <a:graphicData uri="http://schemas.openxmlformats.org/drawingml/2006/picture">
+                <pic:pic xmlns:pic="http://schemas.openxmlformats.org/drawingml/2006/picture">
+                  <pic:nvPicPr>
+                    <pic:cNvPr id="1279866078" name="Picture 1279866078"/>
+                    <pic:cNvPicPr/>
+                  </pic:nvPicPr>
+                  <pic:blipFill rotWithShape="1">
+                    <a:blip r:embed="rId14" cstate="print">
+                      <a:extLst>
+                        <a:ext uri="{28A0092B-C50C-407E-A947-70E740481C1C}">
+                          <a14:useLocalDpi xmlns:a14="http://schemas.microsoft.com/office/drawing/2010/main" val="0"/>
+                        </a:ext>
+                      </a:extLst>
+                    </a:blip>
+                    <a:srcRect t="76739"/>
+                    <a:stretch/>
+                  </pic:blipFill>
+                  <pic:spPr bwMode="auto">
+                    <a:xfrm>
+                      <a:off x="0" y="0"/>
+                      <a:ext cx="3340900" cy="544072"/>
+                    </a:xfrm>
+                    <a:prstGeom prst="rect">
+                      <a:avLst/>
+                    </a:prstGeom>
+                    <a:ln>
+                      <a:noFill/>
+                    </a:ln>
+                    <a:extLst>
+                      <a:ext uri="{53640926-AAD7-44D8-BBD7-CCE9431645EC}">
+                        <a14:shadowObscured xmlns:a14="http://schemas.microsoft.com/office/drawing/2010/main"/>
+                      </a:ext>
+                    </a:extLst>
+                  </pic:spPr>
+                </pic:pic>
+              </a:graphicData>
+            </a:graphic>
+          </wp:inline>
+        </w:drawing>
       </w:r>
     </w:p>
     <w:p>
@@ -1512,7 +2056,7 @@
                     <pic:cNvPicPr/>
                   </pic:nvPicPr>
                   <pic:blipFill>
-                    <a:blip r:embed="rId10" cstate="print">
+                    <a:blip r:embed="rId16" cstate="print">
                       <a:extLst>
                         <a:ext uri="{28A0092B-C50C-407E-A947-70E740481C1C}">
                           <a14:useLocalDpi xmlns:a14="http://schemas.microsoft.com/office/drawing/2010/main" val="0"/>
@@ -1571,7 +2115,7 @@
           <w:noProof/>
         </w:rPr>
         <w:drawing>
-          <wp:inline distT="0" distB="0" distL="0" distR="0" wp14:anchorId="764A0B36" wp14:editId="5772464D">
+          <wp:inline distT="0" distB="0" distL="0" distR="0" wp14:anchorId="764A0B36" wp14:editId="1E62E263">
             <wp:extent cx="5943600" cy="243205"/>
             <wp:effectExtent l="0" t="0" r="0" b="0"/>
             <wp:docPr id="1719385295" name="Picture 7"/>
@@ -1586,7 +2130,7 @@
                     <pic:cNvPicPr/>
                   </pic:nvPicPr>
                   <pic:blipFill>
-                    <a:blip r:embed="rId11" cstate="print">
+                    <a:blip r:embed="rId17" cstate="print">
                       <a:extLst>
                         <a:ext uri="{28A0092B-C50C-407E-A947-70E740481C1C}">
                           <a14:useLocalDpi xmlns:a14="http://schemas.microsoft.com/office/drawing/2010/main" val="0"/>
@@ -1630,26 +2174,21 @@
           <w:sz w:val="24"/>
           <w:szCs w:val="24"/>
         </w:rPr>
-        <w:t xml:space="preserve"> Hello and Barrier.</w:t>
-      </w:r>
-    </w:p>
-    <w:p>
-      <w:pPr>
-        <w:ind w:left="1080"/>
-        <w:rPr>
-          <w:sz w:val="24"/>
-          <w:szCs w:val="24"/>
-        </w:rPr>
-      </w:pPr>
-    </w:p>
-    <w:p>
-      <w:pPr>
-        <w:rPr>
-          <w:sz w:val="24"/>
-          <w:szCs w:val="24"/>
-        </w:rPr>
-      </w:pPr>
-      <w:r>
+        <w:t xml:space="preserve"> Hello and Barrier</w:t>
+      </w:r>
+    </w:p>
+    <w:p>
+      <w:pPr>
+        <w:rPr>
+          <w:sz w:val="24"/>
+          <w:szCs w:val="24"/>
+        </w:rPr>
+      </w:pPr>
+      <w:r>
+        <w:rPr>
+          <w:noProof/>
+        </w:rPr>
+        <w:lastRenderedPageBreak/>
         <w:drawing>
           <wp:inline distT="0" distB="0" distL="0" distR="0" wp14:anchorId="34AA4D6E" wp14:editId="3BC12E57">
             <wp:extent cx="5943600" cy="641985"/>
@@ -1666,7 +2205,7 @@
                     <pic:cNvPicPr/>
                   </pic:nvPicPr>
                   <pic:blipFill>
-                    <a:blip r:embed="rId12"/>
+                    <a:blip r:embed="rId18"/>
                     <a:stretch>
                       <a:fillRect/>
                     </a:stretch>
@@ -1686,21 +2225,10 @@
           </wp:inline>
         </w:drawing>
       </w:r>
-    </w:p>
-    <w:p>
-      <w:pPr>
-        <w:pStyle w:val="ListParagraph"/>
-        <w:ind w:left="1440"/>
-        <w:rPr>
-          <w:sz w:val="24"/>
-          <w:szCs w:val="24"/>
-        </w:rPr>
-      </w:pPr>
       <w:r>
         <w:rPr>
           <w:noProof/>
         </w:rPr>
-        <w:lastRenderedPageBreak/>
         <w:drawing>
           <wp:anchor distT="0" distB="0" distL="114300" distR="114300" simplePos="0" relativeHeight="251659264" behindDoc="0" locked="0" layoutInCell="1" allowOverlap="1" wp14:anchorId="123273A3" wp14:editId="348AFC99">
             <wp:simplePos x="0" y="0"/>
@@ -1723,7 +2251,7 @@
                     <pic:cNvPicPr/>
                   </pic:nvPicPr>
                   <pic:blipFill>
-                    <a:blip r:embed="rId13">
+                    <a:blip r:embed="rId19">
                       <a:lum/>
                       <a:alphaModFix/>
                     </a:blip>
@@ -1758,6 +2286,37 @@
     </w:p>
     <w:p>
       <w:pPr>
+        <w:rPr>
+          <w:sz w:val="24"/>
+          <w:szCs w:val="24"/>
+        </w:rPr>
+      </w:pPr>
+      <w:r>
+        <w:rPr>
+          <w:sz w:val="24"/>
+          <w:szCs w:val="24"/>
+        </w:rPr>
+        <w:t xml:space="preserve">Using </w:t>
+      </w:r>
+      <w:proofErr w:type="spellStart"/>
+      <w:r>
+        <w:rPr>
+          <w:sz w:val="24"/>
+          <w:szCs w:val="24"/>
+        </w:rPr>
+        <w:t>ryu</w:t>
+      </w:r>
+      <w:proofErr w:type="spellEnd"/>
+      <w:r>
+        <w:rPr>
+          <w:sz w:val="24"/>
+          <w:szCs w:val="24"/>
+        </w:rPr>
+        <w:t xml:space="preserve"> controller:</w:t>
+      </w:r>
+    </w:p>
+    <w:p>
+      <w:pPr>
         <w:ind w:left="720"/>
         <w:rPr>
           <w:sz w:val="24"/>
@@ -1771,7 +2330,7 @@
           <w:szCs w:val="24"/>
         </w:rPr>
         <w:drawing>
-          <wp:inline distT="0" distB="0" distL="0" distR="0" wp14:anchorId="6E037197" wp14:editId="12C791DD">
+          <wp:inline distT="0" distB="0" distL="0" distR="0" wp14:anchorId="6E037197" wp14:editId="0161C22D">
             <wp:extent cx="2692958" cy="2077260"/>
             <wp:effectExtent l="0" t="0" r="0" b="5715"/>
             <wp:docPr id="1988094146" name="Picture 4"/>
@@ -1786,7 +2345,7 @@
                     <pic:cNvPicPr/>
                   </pic:nvPicPr>
                   <pic:blipFill>
-                    <a:blip r:embed="rId14" cstate="print">
+                    <a:blip r:embed="rId20" cstate="print">
                       <a:extLst>
                         <a:ext uri="{28A0092B-C50C-407E-A947-70E740481C1C}">
                           <a14:useLocalDpi xmlns:a14="http://schemas.microsoft.com/office/drawing/2010/main" val="0"/>
@@ -1834,7 +2393,7 @@
                     <pic:cNvPicPr/>
                   </pic:nvPicPr>
                   <pic:blipFill>
-                    <a:blip r:embed="rId15" cstate="print">
+                    <a:blip r:embed="rId21" cstate="print">
                       <a:extLst>
                         <a:ext uri="{28A0092B-C50C-407E-A947-70E740481C1C}">
                           <a14:useLocalDpi xmlns:a14="http://schemas.microsoft.com/office/drawing/2010/main" val="0"/>
